--- a/Project Documents/Unit Test.docx
+++ b/Project Documents/Unit Test.docx
@@ -1,10 +1,11 @@
 
 <file path=word/document.xml><?xml version="1.0" encoding="utf-8"?>
-<w:document xmlns:wpc="http://schemas.microsoft.com/office/word/2010/wordprocessingCanvas" xmlns:mc="http://schemas.openxmlformats.org/markup-compatibility/2006" xmlns:o="urn:schemas-microsoft-com:office:office" xmlns:r="http://schemas.openxmlformats.org/officeDocument/2006/relationships" xmlns:m="http://schemas.openxmlformats.org/officeDocument/2006/math" xmlns:v="urn:schemas-microsoft-com:vml" xmlns:wp14="http://schemas.microsoft.com/office/word/2010/wordprocessingDrawing" xmlns:wp="http://schemas.openxmlformats.org/drawingml/2006/wordprocessingDrawing" xmlns:w10="urn:schemas-microsoft-com:office:word" xmlns:w="http://schemas.openxmlformats.org/wordprocessingml/2006/main" xmlns:w14="http://schemas.microsoft.com/office/word/2010/wordml" xmlns:wpg="http://schemas.microsoft.com/office/word/2010/wordprocessingGroup" xmlns:wpi="http://schemas.microsoft.com/office/word/2010/wordprocessingInk" xmlns:wne="http://schemas.microsoft.com/office/word/2006/wordml" xmlns:wps="http://schemas.microsoft.com/office/word/2010/wordprocessingShape" mc:Ignorable="w14 wp14">
+<w:document xmlns:wpc="http://schemas.microsoft.com/office/word/2010/wordprocessingCanvas" xmlns:mo="http://schemas.microsoft.com/office/mac/office/2008/main" xmlns:mc="http://schemas.openxmlformats.org/markup-compatibility/2006" xmlns:mv="urn:schemas-microsoft-com:mac:vml" xmlns:o="urn:schemas-microsoft-com:office:office" xmlns:r="http://schemas.openxmlformats.org/officeDocument/2006/relationships" xmlns:m="http://schemas.openxmlformats.org/officeDocument/2006/math" xmlns:v="urn:schemas-microsoft-com:vml" xmlns:wp14="http://schemas.microsoft.com/office/word/2010/wordprocessingDrawing" xmlns:wp="http://schemas.openxmlformats.org/drawingml/2006/wordprocessingDrawing" xmlns:w10="urn:schemas-microsoft-com:office:word" xmlns:w="http://schemas.openxmlformats.org/wordprocessingml/2006/main" xmlns:w14="http://schemas.microsoft.com/office/word/2010/wordml" xmlns:wpg="http://schemas.microsoft.com/office/word/2010/wordprocessingGroup" xmlns:wpi="http://schemas.microsoft.com/office/word/2010/wordprocessingInk" xmlns:wne="http://schemas.microsoft.com/office/word/2006/wordml" xmlns:wps="http://schemas.microsoft.com/office/word/2010/wordprocessingShape" mc:Ignorable="w14 wp14">
   <w:body>
+    <w:p/>
     <w:tbl>
       <w:tblPr>
-        <w:tblStyle w:val="a3"/>
+        <w:tblStyle w:val="TableGrid"/>
         <w:tblW w:w="4950" w:type="pct"/>
         <w:tblLook w:val="04A0" w:firstRow="1" w:lastRow="0" w:firstColumn="1" w:lastColumn="0" w:noHBand="0" w:noVBand="1"/>
       </w:tblPr>
@@ -32,10 +33,7 @@
           </w:tcPr>
           <w:p>
             <w:r>
-              <w:t xml:space="preserve">Zork </w:t>
-            </w:r>
-            <w:r>
-              <w:t>Server Unit Test</w:t>
+              <w:t>Zork Client – Map Server Unit Test</w:t>
             </w:r>
           </w:p>
         </w:tc>
@@ -58,7 +56,7 @@
           </w:tcPr>
           <w:p>
             <w:r>
-              <w:t>9/12</w:t>
+              <w:t>9/13</w:t>
             </w:r>
           </w:p>
         </w:tc>
@@ -80,9 +78,19 @@
             <w:gridSpan w:val="3"/>
           </w:tcPr>
           <w:p>
-            <w:r>
-              <w:t>Jeanne Deng</w:t>
-            </w:r>
+            <w:proofErr w:type="spellStart"/>
+            <w:r>
+              <w:t>Huyue</w:t>
+            </w:r>
+            <w:proofErr w:type="spellEnd"/>
+            <w:r>
+              <w:t xml:space="preserve"> </w:t>
+            </w:r>
+            <w:proofErr w:type="spellStart"/>
+            <w:r>
+              <w:t>Gu</w:t>
+            </w:r>
+            <w:proofErr w:type="spellEnd"/>
           </w:p>
         </w:tc>
       </w:tr>
@@ -144,8 +152,22 @@
             <w:tcW w:w="2441" w:type="pct"/>
           </w:tcPr>
           <w:p>
-            <w:r>
-              <w:t xml:space="preserve">When Client send request to Server, it uses space to separate each input. If one of the input includes spaces, server will take it as each separate input </w:t>
+            <w:pPr>
+              <w:rPr>
+                <w:rFonts w:ascii="Times" w:eastAsia="Times New Roman" w:hAnsi="Times" w:cs="Times New Roman"/>
+                <w:sz w:val="20"/>
+                <w:szCs w:val="20"/>
+                <w:lang w:eastAsia="en-US"/>
+              </w:rPr>
+            </w:pPr>
+            <w:r>
+              <w:rPr>
+                <w:rFonts w:eastAsia="Times New Roman" w:cs="Times New Roman"/>
+                <w:color w:val="000000"/>
+                <w:szCs w:val="24"/>
+                <w:lang w:eastAsia="en-US"/>
+              </w:rPr>
+              <w:t>UI will freeze while the backend is processing a request with Map Server</w:t>
             </w:r>
           </w:p>
         </w:tc>
@@ -164,8 +186,22 @@
             <w:tcW w:w="1508" w:type="pct"/>
           </w:tcPr>
           <w:p>
-            <w:r>
-              <w:t>Request rules fixed</w:t>
+            <w:pPr>
+              <w:rPr>
+                <w:rFonts w:ascii="Times" w:eastAsia="Times New Roman" w:hAnsi="Times" w:cs="Times New Roman"/>
+                <w:sz w:val="20"/>
+                <w:szCs w:val="20"/>
+                <w:lang w:eastAsia="en-US"/>
+              </w:rPr>
+            </w:pPr>
+            <w:r>
+              <w:rPr>
+                <w:rFonts w:eastAsia="Times New Roman" w:cs="Times New Roman"/>
+                <w:color w:val="000000"/>
+                <w:szCs w:val="24"/>
+                <w:lang w:eastAsia="en-US"/>
+              </w:rPr>
+              <w:t>Create a new thread to handle updates on UI</w:t>
             </w:r>
           </w:p>
         </w:tc>
@@ -179,31 +215,1019 @@
             <w:r>
               <w:t>2</w:t>
             </w:r>
-            <w:bookmarkStart w:id="0" w:name="_GoBack"/>
-            <w:bookmarkEnd w:id="0"/>
           </w:p>
         </w:tc>
         <w:tc>
           <w:tcPr>
             <w:tcW w:w="2441" w:type="pct"/>
           </w:tcPr>
-          <w:p/>
+          <w:p>
+            <w:pPr>
+              <w:rPr>
+                <w:rFonts w:ascii="Times" w:eastAsia="Times New Roman" w:hAnsi="Times" w:cs="Times New Roman"/>
+                <w:sz w:val="20"/>
+                <w:szCs w:val="20"/>
+                <w:lang w:eastAsia="en-US"/>
+              </w:rPr>
+            </w:pPr>
+            <w:r>
+              <w:rPr>
+                <w:rFonts w:eastAsia="Times New Roman" w:cs="Times New Roman"/>
+                <w:color w:val="000000"/>
+                <w:szCs w:val="24"/>
+                <w:lang w:eastAsia="en-US"/>
+              </w:rPr>
+              <w:t xml:space="preserve">The program will crash if an invalid xml file is </w:t>
+            </w:r>
+            <w:r>
+              <w:rPr>
+                <w:rFonts w:eastAsia="Times New Roman" w:cs="Times New Roman"/>
+                <w:color w:val="000000"/>
+                <w:szCs w:val="24"/>
+                <w:lang w:eastAsia="en-US"/>
+              </w:rPr>
+              <w:t>been selected</w:t>
+            </w:r>
+            <w:r>
+              <w:rPr>
+                <w:rFonts w:eastAsia="Times New Roman" w:cs="Times New Roman"/>
+                <w:color w:val="000000"/>
+                <w:szCs w:val="24"/>
+                <w:lang w:eastAsia="en-US"/>
+              </w:rPr>
+              <w:t xml:space="preserve"> </w:t>
+            </w:r>
+            <w:r>
+              <w:rPr>
+                <w:rFonts w:eastAsia="Times New Roman" w:cs="Times New Roman"/>
+                <w:color w:val="000000"/>
+                <w:szCs w:val="24"/>
+                <w:lang w:eastAsia="en-US"/>
+              </w:rPr>
+              <w:t>to load</w:t>
+            </w:r>
+          </w:p>
         </w:tc>
         <w:tc>
           <w:tcPr>
             <w:tcW w:w="389" w:type="pct"/>
           </w:tcPr>
-          <w:p/>
+          <w:p>
+            <w:r>
+              <w:t>2</w:t>
+            </w:r>
+          </w:p>
         </w:tc>
         <w:tc>
           <w:tcPr>
             <w:tcW w:w="1508" w:type="pct"/>
           </w:tcPr>
-          <w:p/>
+          <w:p>
+            <w:pPr>
+              <w:rPr>
+                <w:rFonts w:ascii="Times" w:eastAsia="Times New Roman" w:hAnsi="Times" w:cs="Times New Roman"/>
+                <w:sz w:val="20"/>
+                <w:szCs w:val="20"/>
+                <w:lang w:eastAsia="en-US"/>
+              </w:rPr>
+            </w:pPr>
+            <w:r>
+              <w:rPr>
+                <w:rFonts w:eastAsia="Times New Roman" w:cs="Times New Roman"/>
+                <w:color w:val="000000"/>
+                <w:szCs w:val="24"/>
+                <w:lang w:eastAsia="en-US"/>
+              </w:rPr>
+              <w:t xml:space="preserve">Add a function </w:t>
+            </w:r>
+            <w:r>
+              <w:rPr>
+                <w:rFonts w:eastAsia="Times New Roman" w:cs="Times New Roman"/>
+                <w:color w:val="000000"/>
+                <w:szCs w:val="24"/>
+                <w:lang w:eastAsia="en-US"/>
+              </w:rPr>
+              <w:t>to validate the xml file</w:t>
+            </w:r>
+          </w:p>
+        </w:tc>
+      </w:tr>
+      <w:tr>
+        <w:tc>
+          <w:tcPr>
+            <w:tcW w:w="662" w:type="pct"/>
+          </w:tcPr>
+          <w:p>
+            <w:r>
+              <w:t>3</w:t>
+            </w:r>
+          </w:p>
+        </w:tc>
+        <w:tc>
+          <w:tcPr>
+            <w:tcW w:w="2441" w:type="pct"/>
+          </w:tcPr>
+          <w:p>
+            <w:pPr>
+              <w:rPr>
+                <w:rFonts w:ascii="Times" w:eastAsia="Times New Roman" w:hAnsi="Times" w:cs="Times New Roman"/>
+                <w:sz w:val="20"/>
+                <w:szCs w:val="20"/>
+                <w:lang w:eastAsia="en-US"/>
+              </w:rPr>
+            </w:pPr>
+            <w:r>
+              <w:rPr>
+                <w:rFonts w:eastAsia="Times New Roman" w:cs="Times New Roman"/>
+                <w:color w:val="000000"/>
+                <w:szCs w:val="24"/>
+                <w:lang w:eastAsia="en-US"/>
+              </w:rPr>
+              <w:t>The client is not keeping the file path of the current map from server, so that if the map is deleted/renamed, it is not possible to recover the map with associate saved data since we do not know where is the correct map file located</w:t>
+            </w:r>
+          </w:p>
+        </w:tc>
+        <w:tc>
+          <w:tcPr>
+            <w:tcW w:w="389" w:type="pct"/>
+          </w:tcPr>
+          <w:p>
+            <w:r>
+              <w:t>2</w:t>
+            </w:r>
+          </w:p>
+        </w:tc>
+        <w:tc>
+          <w:tcPr>
+            <w:tcW w:w="1508" w:type="pct"/>
+          </w:tcPr>
+          <w:p>
+            <w:pPr>
+              <w:rPr>
+                <w:rFonts w:ascii="Times" w:eastAsia="Times New Roman" w:hAnsi="Times" w:cs="Times New Roman"/>
+                <w:sz w:val="20"/>
+                <w:szCs w:val="20"/>
+                <w:lang w:eastAsia="en-US"/>
+              </w:rPr>
+            </w:pPr>
+            <w:r>
+              <w:rPr>
+                <w:rFonts w:eastAsia="Times New Roman" w:cs="Times New Roman"/>
+                <w:color w:val="000000"/>
+                <w:szCs w:val="24"/>
+                <w:lang w:eastAsia="en-US"/>
+              </w:rPr>
+              <w:t>When creating a new game, client need to save the path of the map file to User Server</w:t>
+            </w:r>
+          </w:p>
         </w:tc>
       </w:tr>
     </w:tbl>
     <w:p/>
+    <w:tbl>
+      <w:tblPr>
+        <w:tblStyle w:val="TableGrid"/>
+        <w:tblW w:w="4950" w:type="pct"/>
+        <w:tblLook w:val="04A0" w:firstRow="1" w:lastRow="0" w:firstColumn="1" w:lastColumn="0" w:noHBand="0" w:noVBand="1"/>
+      </w:tblPr>
+      <w:tblGrid>
+        <w:gridCol w:w="1726"/>
+        <w:gridCol w:w="6368"/>
+        <w:gridCol w:w="1016"/>
+        <w:gridCol w:w="3934"/>
+      </w:tblGrid>
+      <w:tr>
+        <w:tc>
+          <w:tcPr>
+            <w:tcW w:w="662" w:type="pct"/>
+          </w:tcPr>
+          <w:p>
+            <w:r>
+              <w:t>Product</w:t>
+            </w:r>
+          </w:p>
+        </w:tc>
+        <w:tc>
+          <w:tcPr>
+            <w:tcW w:w="4338" w:type="pct"/>
+            <w:gridSpan w:val="3"/>
+          </w:tcPr>
+          <w:p>
+            <w:r>
+              <w:t>Zork UI Unit Test</w:t>
+            </w:r>
+          </w:p>
+        </w:tc>
+      </w:tr>
+      <w:tr>
+        <w:tc>
+          <w:tcPr>
+            <w:tcW w:w="662" w:type="pct"/>
+          </w:tcPr>
+          <w:p>
+            <w:r>
+              <w:t>Date</w:t>
+            </w:r>
+          </w:p>
+        </w:tc>
+        <w:tc>
+          <w:tcPr>
+            <w:tcW w:w="4338" w:type="pct"/>
+            <w:gridSpan w:val="3"/>
+          </w:tcPr>
+          <w:p>
+            <w:r>
+              <w:t>9/13</w:t>
+            </w:r>
+          </w:p>
+        </w:tc>
+      </w:tr>
+      <w:tr>
+        <w:tc>
+          <w:tcPr>
+            <w:tcW w:w="662" w:type="pct"/>
+          </w:tcPr>
+          <w:p>
+            <w:r>
+              <w:t>Author</w:t>
+            </w:r>
+          </w:p>
+        </w:tc>
+        <w:tc>
+          <w:tcPr>
+            <w:tcW w:w="4338" w:type="pct"/>
+            <w:gridSpan w:val="3"/>
+          </w:tcPr>
+          <w:p>
+            <w:proofErr w:type="spellStart"/>
+            <w:r>
+              <w:t>Neng</w:t>
+            </w:r>
+            <w:proofErr w:type="spellEnd"/>
+            <w:r>
+              <w:t xml:space="preserve"> </w:t>
+            </w:r>
+            <w:proofErr w:type="spellStart"/>
+            <w:r>
+              <w:t>Gu</w:t>
+            </w:r>
+            <w:proofErr w:type="spellEnd"/>
+          </w:p>
+        </w:tc>
+      </w:tr>
+      <w:tr>
+        <w:tc>
+          <w:tcPr>
+            <w:tcW w:w="662" w:type="pct"/>
+          </w:tcPr>
+          <w:p>
+            <w:r>
+              <w:t>Defect #</w:t>
+            </w:r>
+          </w:p>
+        </w:tc>
+        <w:tc>
+          <w:tcPr>
+            <w:tcW w:w="2441" w:type="pct"/>
+          </w:tcPr>
+          <w:p>
+            <w:r>
+              <w:t>Description</w:t>
+            </w:r>
+          </w:p>
+        </w:tc>
+        <w:tc>
+          <w:tcPr>
+            <w:tcW w:w="389" w:type="pct"/>
+          </w:tcPr>
+          <w:p>
+            <w:r>
+              <w:t>Severity</w:t>
+            </w:r>
+          </w:p>
+        </w:tc>
+        <w:tc>
+          <w:tcPr>
+            <w:tcW w:w="1508" w:type="pct"/>
+          </w:tcPr>
+          <w:p>
+            <w:r>
+              <w:t>How Corrected</w:t>
+            </w:r>
+          </w:p>
+        </w:tc>
+      </w:tr>
+      <w:tr>
+        <w:tc>
+          <w:tcPr>
+            <w:tcW w:w="662" w:type="pct"/>
+          </w:tcPr>
+          <w:p>
+            <w:r>
+              <w:t>1</w:t>
+            </w:r>
+          </w:p>
+        </w:tc>
+        <w:tc>
+          <w:tcPr>
+            <w:tcW w:w="2441" w:type="pct"/>
+          </w:tcPr>
+          <w:p>
+            <w:r>
+              <w:t>By keep clicking on “register/login”, UI creates multiple windows</w:t>
+            </w:r>
+          </w:p>
+        </w:tc>
+        <w:tc>
+          <w:tcPr>
+            <w:tcW w:w="389" w:type="pct"/>
+          </w:tcPr>
+          <w:p>
+            <w:r>
+              <w:t>1</w:t>
+            </w:r>
+          </w:p>
+        </w:tc>
+        <w:tc>
+          <w:tcPr>
+            <w:tcW w:w="1508" w:type="pct"/>
+          </w:tcPr>
+          <w:p>
+            <w:r>
+              <w:t>Instead of using popup box, embed the windows in to main screen</w:t>
+            </w:r>
+          </w:p>
+        </w:tc>
+      </w:tr>
+      <w:tr>
+        <w:tc>
+          <w:tcPr>
+            <w:tcW w:w="662" w:type="pct"/>
+          </w:tcPr>
+          <w:p>
+            <w:r>
+              <w:t>2</w:t>
+            </w:r>
+          </w:p>
+        </w:tc>
+        <w:tc>
+          <w:tcPr>
+            <w:tcW w:w="2441" w:type="pct"/>
+          </w:tcPr>
+          <w:p>
+            <w:r>
+              <w:t xml:space="preserve">Login during the game is leading to potential game progress lost </w:t>
+            </w:r>
+          </w:p>
+        </w:tc>
+        <w:tc>
+          <w:tcPr>
+            <w:tcW w:w="389" w:type="pct"/>
+          </w:tcPr>
+          <w:p>
+            <w:r>
+              <w:t>1</w:t>
+            </w:r>
+          </w:p>
+        </w:tc>
+        <w:tc>
+          <w:tcPr>
+            <w:tcW w:w="1508" w:type="pct"/>
+          </w:tcPr>
+          <w:p>
+            <w:r>
+              <w:t>Alter with emergency saving option</w:t>
+            </w:r>
+          </w:p>
+        </w:tc>
+      </w:tr>
+      <w:tr>
+        <w:tc>
+          <w:tcPr>
+            <w:tcW w:w="662" w:type="pct"/>
+          </w:tcPr>
+          <w:p>
+            <w:r>
+              <w:t>3</w:t>
+            </w:r>
+          </w:p>
+        </w:tc>
+        <w:tc>
+          <w:tcPr>
+            <w:tcW w:w="2441" w:type="pct"/>
+          </w:tcPr>
+          <w:p>
+            <w:r>
+              <w:t>User is being able to load map from</w:t>
+            </w:r>
+            <w:r>
+              <w:t xml:space="preserve"> any</w:t>
+            </w:r>
+            <w:r>
+              <w:t xml:space="preserve"> directory</w:t>
+            </w:r>
+          </w:p>
+        </w:tc>
+        <w:tc>
+          <w:tcPr>
+            <w:tcW w:w="389" w:type="pct"/>
+          </w:tcPr>
+          <w:p>
+            <w:r>
+              <w:t>2</w:t>
+            </w:r>
+          </w:p>
+        </w:tc>
+        <w:tc>
+          <w:tcPr>
+            <w:tcW w:w="1508" w:type="pct"/>
+          </w:tcPr>
+          <w:p>
+            <w:r>
+              <w:t>Limit user to only load map from Map Server</w:t>
+            </w:r>
+          </w:p>
+        </w:tc>
+      </w:tr>
+      <w:tr>
+        <w:tc>
+          <w:tcPr>
+            <w:tcW w:w="662" w:type="pct"/>
+          </w:tcPr>
+          <w:p>
+            <w:r>
+              <w:t>4</w:t>
+            </w:r>
+          </w:p>
+        </w:tc>
+        <w:tc>
+          <w:tcPr>
+            <w:tcW w:w="2441" w:type="pct"/>
+          </w:tcPr>
+          <w:p>
+            <w:r>
+              <w:t>At game start, no navigation provided to user</w:t>
+            </w:r>
+          </w:p>
+        </w:tc>
+        <w:tc>
+          <w:tcPr>
+            <w:tcW w:w="389" w:type="pct"/>
+          </w:tcPr>
+          <w:p>
+            <w:r>
+              <w:t>3</w:t>
+            </w:r>
+          </w:p>
+        </w:tc>
+        <w:tc>
+          <w:tcPr>
+            <w:tcW w:w="1508" w:type="pct"/>
+          </w:tcPr>
+          <w:p>
+            <w:r>
+              <w:t>Add welcome screen for user convenience</w:t>
+            </w:r>
+          </w:p>
+        </w:tc>
+      </w:tr>
+    </w:tbl>
+    <w:p/>
+    <w:tbl>
+      <w:tblPr>
+        <w:tblStyle w:val="TableGrid"/>
+        <w:tblW w:w="4950" w:type="pct"/>
+        <w:tblLook w:val="04A0" w:firstRow="1" w:lastRow="0" w:firstColumn="1" w:lastColumn="0" w:noHBand="0" w:noVBand="1"/>
+      </w:tblPr>
+      <w:tblGrid>
+        <w:gridCol w:w="1726"/>
+        <w:gridCol w:w="6368"/>
+        <w:gridCol w:w="1016"/>
+        <w:gridCol w:w="3934"/>
+      </w:tblGrid>
+      <w:tr>
+        <w:tc>
+          <w:tcPr>
+            <w:tcW w:w="662" w:type="pct"/>
+          </w:tcPr>
+          <w:p>
+            <w:r>
+              <w:lastRenderedPageBreak/>
+              <w:t>Product</w:t>
+            </w:r>
+          </w:p>
+        </w:tc>
+        <w:tc>
+          <w:tcPr>
+            <w:tcW w:w="4338" w:type="pct"/>
+            <w:gridSpan w:val="3"/>
+          </w:tcPr>
+          <w:p>
+            <w:r>
+              <w:t>Zork Server Unit Test</w:t>
+            </w:r>
+          </w:p>
+        </w:tc>
+      </w:tr>
+      <w:tr>
+        <w:tc>
+          <w:tcPr>
+            <w:tcW w:w="662" w:type="pct"/>
+          </w:tcPr>
+          <w:p>
+            <w:r>
+              <w:t>Date</w:t>
+            </w:r>
+          </w:p>
+        </w:tc>
+        <w:tc>
+          <w:tcPr>
+            <w:tcW w:w="4338" w:type="pct"/>
+            <w:gridSpan w:val="3"/>
+          </w:tcPr>
+          <w:p>
+            <w:r>
+              <w:t>9/13</w:t>
+            </w:r>
+          </w:p>
+        </w:tc>
+      </w:tr>
+      <w:tr>
+        <w:tc>
+          <w:tcPr>
+            <w:tcW w:w="662" w:type="pct"/>
+          </w:tcPr>
+          <w:p>
+            <w:r>
+              <w:t>Author</w:t>
+            </w:r>
+          </w:p>
+        </w:tc>
+        <w:tc>
+          <w:tcPr>
+            <w:tcW w:w="4338" w:type="pct"/>
+            <w:gridSpan w:val="3"/>
+          </w:tcPr>
+          <w:p>
+            <w:r>
+              <w:t>Jeanne Deng</w:t>
+            </w:r>
+          </w:p>
+        </w:tc>
+      </w:tr>
+      <w:tr>
+        <w:tc>
+          <w:tcPr>
+            <w:tcW w:w="662" w:type="pct"/>
+          </w:tcPr>
+          <w:p>
+            <w:r>
+              <w:t>Defect #</w:t>
+            </w:r>
+          </w:p>
+        </w:tc>
+        <w:tc>
+          <w:tcPr>
+            <w:tcW w:w="2441" w:type="pct"/>
+          </w:tcPr>
+          <w:p>
+            <w:r>
+              <w:t>Description</w:t>
+            </w:r>
+          </w:p>
+        </w:tc>
+        <w:tc>
+          <w:tcPr>
+            <w:tcW w:w="389" w:type="pct"/>
+          </w:tcPr>
+          <w:p>
+            <w:r>
+              <w:t>Severity</w:t>
+            </w:r>
+          </w:p>
+        </w:tc>
+        <w:tc>
+          <w:tcPr>
+            <w:tcW w:w="1508" w:type="pct"/>
+          </w:tcPr>
+          <w:p>
+            <w:r>
+              <w:t>How Corrected</w:t>
+            </w:r>
+          </w:p>
+        </w:tc>
+      </w:tr>
+      <w:tr>
+        <w:tc>
+          <w:tcPr>
+            <w:tcW w:w="662" w:type="pct"/>
+          </w:tcPr>
+          <w:p>
+            <w:r>
+              <w:t>1</w:t>
+            </w:r>
+          </w:p>
+        </w:tc>
+        <w:tc>
+          <w:tcPr>
+            <w:tcW w:w="2441" w:type="pct"/>
+          </w:tcPr>
+          <w:p>
+            <w:r>
+              <w:t xml:space="preserve">Server will respond nothing if the request input is incorrect </w:t>
+            </w:r>
+          </w:p>
+        </w:tc>
+        <w:tc>
+          <w:tcPr>
+            <w:tcW w:w="389" w:type="pct"/>
+          </w:tcPr>
+          <w:p>
+            <w:r>
+              <w:t>1</w:t>
+            </w:r>
+          </w:p>
+        </w:tc>
+        <w:tc>
+          <w:tcPr>
+            <w:tcW w:w="1508" w:type="pct"/>
+          </w:tcPr>
+          <w:p>
+            <w:r>
+              <w:t>Server respond “request fail”, so Client can try to request again with correct input</w:t>
+            </w:r>
+          </w:p>
+        </w:tc>
+      </w:tr>
+      <w:tr>
+        <w:tc>
+          <w:tcPr>
+            <w:tcW w:w="662" w:type="pct"/>
+          </w:tcPr>
+          <w:p>
+            <w:r>
+              <w:t>2</w:t>
+            </w:r>
+          </w:p>
+        </w:tc>
+        <w:tc>
+          <w:tcPr>
+            <w:tcW w:w="2441" w:type="pct"/>
+          </w:tcPr>
+          <w:p>
+            <w:r>
+              <w:t>User register/login fail if special character is included</w:t>
+            </w:r>
+          </w:p>
+        </w:tc>
+        <w:tc>
+          <w:tcPr>
+            <w:tcW w:w="389" w:type="pct"/>
+          </w:tcPr>
+          <w:p>
+            <w:r>
+              <w:t>1</w:t>
+            </w:r>
+          </w:p>
+        </w:tc>
+        <w:tc>
+          <w:tcPr>
+            <w:tcW w:w="1508" w:type="pct"/>
+          </w:tcPr>
+          <w:p>
+            <w:r>
+              <w:t>Client check user’s input before sending request to Server</w:t>
+            </w:r>
+          </w:p>
+        </w:tc>
+      </w:tr>
+      <w:tr>
+        <w:tc>
+          <w:tcPr>
+            <w:tcW w:w="662" w:type="pct"/>
+          </w:tcPr>
+          <w:p>
+            <w:r>
+              <w:t>3</w:t>
+            </w:r>
+          </w:p>
+        </w:tc>
+        <w:tc>
+          <w:tcPr>
+            <w:tcW w:w="2441" w:type="pct"/>
+          </w:tcPr>
+          <w:p>
+            <w:r>
+              <w:t>Client request a data save, but database is not able to save it because the length of data</w:t>
+            </w:r>
+          </w:p>
+        </w:tc>
+        <w:tc>
+          <w:tcPr>
+            <w:tcW w:w="389" w:type="pct"/>
+          </w:tcPr>
+          <w:p>
+            <w:r>
+              <w:t>1</w:t>
+            </w:r>
+          </w:p>
+        </w:tc>
+        <w:tc>
+          <w:tcPr>
+            <w:tcW w:w="1508" w:type="pct"/>
+          </w:tcPr>
+          <w:p>
+            <w:r>
+              <w:t>Extend data field in database with enough space</w:t>
+            </w:r>
+            <w:r>
+              <w:t xml:space="preserve"> for any game data</w:t>
+            </w:r>
+          </w:p>
+        </w:tc>
+      </w:tr>
+    </w:tbl>
+    <w:p/>
+    <w:tbl>
+      <w:tblPr>
+        <w:tblStyle w:val="TableGrid"/>
+        <w:tblW w:w="4950" w:type="pct"/>
+        <w:tblLook w:val="04A0" w:firstRow="1" w:lastRow="0" w:firstColumn="1" w:lastColumn="0" w:noHBand="0" w:noVBand="1"/>
+      </w:tblPr>
+      <w:tblGrid>
+        <w:gridCol w:w="1726"/>
+        <w:gridCol w:w="6368"/>
+        <w:gridCol w:w="1016"/>
+        <w:gridCol w:w="3934"/>
+      </w:tblGrid>
+      <w:tr>
+        <w:tc>
+          <w:tcPr>
+            <w:tcW w:w="662" w:type="pct"/>
+          </w:tcPr>
+          <w:p>
+            <w:r>
+              <w:t>Product</w:t>
+            </w:r>
+          </w:p>
+        </w:tc>
+        <w:tc>
+          <w:tcPr>
+            <w:tcW w:w="4338" w:type="pct"/>
+            <w:gridSpan w:val="3"/>
+          </w:tcPr>
+          <w:p>
+            <w:r>
+              <w:t>Zork Gameplay Unit Test</w:t>
+            </w:r>
+          </w:p>
+        </w:tc>
+      </w:tr>
+      <w:tr>
+        <w:tc>
+          <w:tcPr>
+            <w:tcW w:w="662" w:type="pct"/>
+          </w:tcPr>
+          <w:p>
+            <w:r>
+              <w:t>Date</w:t>
+            </w:r>
+          </w:p>
+        </w:tc>
+        <w:tc>
+          <w:tcPr>
+            <w:tcW w:w="4338" w:type="pct"/>
+            <w:gridSpan w:val="3"/>
+          </w:tcPr>
+          <w:p>
+            <w:r>
+              <w:t>9/13</w:t>
+            </w:r>
+          </w:p>
+        </w:tc>
+      </w:tr>
+      <w:tr>
+        <w:tc>
+          <w:tcPr>
+            <w:tcW w:w="662" w:type="pct"/>
+          </w:tcPr>
+          <w:p>
+            <w:r>
+              <w:t>Author</w:t>
+            </w:r>
+          </w:p>
+        </w:tc>
+        <w:tc>
+          <w:tcPr>
+            <w:tcW w:w="4338" w:type="pct"/>
+            <w:gridSpan w:val="3"/>
+          </w:tcPr>
+          <w:p>
+            <w:proofErr w:type="spellStart"/>
+            <w:r>
+              <w:t>Jiali</w:t>
+            </w:r>
+            <w:proofErr w:type="spellEnd"/>
+            <w:r>
+              <w:t xml:space="preserve"> Du, </w:t>
+            </w:r>
+            <w:proofErr w:type="spellStart"/>
+            <w:r>
+              <w:t>Chengcheng</w:t>
+            </w:r>
+            <w:proofErr w:type="spellEnd"/>
+            <w:r>
+              <w:t xml:space="preserve"> </w:t>
+            </w:r>
+            <w:proofErr w:type="spellStart"/>
+            <w:r>
+              <w:t>Xu</w:t>
+            </w:r>
+            <w:proofErr w:type="spellEnd"/>
+          </w:p>
+        </w:tc>
+      </w:tr>
+      <w:tr>
+        <w:tc>
+          <w:tcPr>
+            <w:tcW w:w="662" w:type="pct"/>
+          </w:tcPr>
+          <w:p>
+            <w:r>
+              <w:t>Defect #</w:t>
+            </w:r>
+          </w:p>
+        </w:tc>
+        <w:tc>
+          <w:tcPr>
+            <w:tcW w:w="2441" w:type="pct"/>
+          </w:tcPr>
+          <w:p>
+            <w:r>
+              <w:t>Description</w:t>
+            </w:r>
+          </w:p>
+        </w:tc>
+        <w:tc>
+          <w:tcPr>
+            <w:tcW w:w="389" w:type="pct"/>
+          </w:tcPr>
+          <w:p>
+            <w:r>
+              <w:t>Severity</w:t>
+            </w:r>
+          </w:p>
+        </w:tc>
+        <w:tc>
+          <w:tcPr>
+            <w:tcW w:w="1508" w:type="pct"/>
+          </w:tcPr>
+          <w:p>
+            <w:r>
+              <w:t>How Corrected</w:t>
+            </w:r>
+          </w:p>
+        </w:tc>
+      </w:tr>
+      <w:tr>
+        <w:tc>
+          <w:tcPr>
+            <w:tcW w:w="662" w:type="pct"/>
+          </w:tcPr>
+          <w:p>
+            <w:r>
+              <w:t>1</w:t>
+            </w:r>
+          </w:p>
+        </w:tc>
+        <w:tc>
+          <w:tcPr>
+            <w:tcW w:w="2441" w:type="pct"/>
+          </w:tcPr>
+          <w:p>
+            <w:r>
+              <w:t>After entering “n, s, e, w” But, the program jumped one space instead of just move one space toward input direction</w:t>
+            </w:r>
+          </w:p>
+        </w:tc>
+        <w:tc>
+          <w:tcPr>
+            <w:tcW w:w="389" w:type="pct"/>
+          </w:tcPr>
+          <w:p>
+            <w:r>
+              <w:t>1</w:t>
+            </w:r>
+          </w:p>
+        </w:tc>
+        <w:tc>
+          <w:tcPr>
+            <w:tcW w:w="1508" w:type="pct"/>
+          </w:tcPr>
+          <w:p>
+            <w:r>
+              <w:t>Algorithm is fixed to move one space toward direction entered</w:t>
+            </w:r>
+          </w:p>
+        </w:tc>
+      </w:tr>
+      <w:tr>
+        <w:tc>
+          <w:tcPr>
+            <w:tcW w:w="662" w:type="pct"/>
+          </w:tcPr>
+          <w:p>
+            <w:r>
+              <w:t>2</w:t>
+            </w:r>
+          </w:p>
+        </w:tc>
+        <w:tc>
+          <w:tcPr>
+            <w:tcW w:w="2441" w:type="pct"/>
+          </w:tcPr>
+          <w:p>
+            <w:r>
+              <w:t xml:space="preserve">When using a wrong type </w:t>
+            </w:r>
+            <w:r>
+              <w:t>of weapon to attack the creature, creature should stay alive rather than dead</w:t>
+            </w:r>
+          </w:p>
+        </w:tc>
+        <w:tc>
+          <w:tcPr>
+            <w:tcW w:w="389" w:type="pct"/>
+          </w:tcPr>
+          <w:p>
+            <w:r>
+              <w:t>1</w:t>
+            </w:r>
+          </w:p>
+        </w:tc>
+        <w:tc>
+          <w:tcPr>
+            <w:tcW w:w="1508" w:type="pct"/>
+          </w:tcPr>
+          <w:p>
+            <w:r>
+              <w:t>Add a new field in Creature class to define the type of the creature</w:t>
+            </w:r>
+          </w:p>
+        </w:tc>
+      </w:tr>
+      <w:tr>
+        <w:tc>
+          <w:tcPr>
+            <w:tcW w:w="662" w:type="pct"/>
+          </w:tcPr>
+          <w:p>
+            <w:r>
+              <w:t>3</w:t>
+            </w:r>
+          </w:p>
+        </w:tc>
+        <w:tc>
+          <w:tcPr>
+            <w:tcW w:w="2441" w:type="pct"/>
+          </w:tcPr>
+          <w:p>
+            <w:r>
+              <w:t>When user try to save the game right after a saving command, game progress will be null</w:t>
+            </w:r>
+          </w:p>
+        </w:tc>
+        <w:tc>
+          <w:tcPr>
+            <w:tcW w:w="389" w:type="pct"/>
+          </w:tcPr>
+          <w:p>
+            <w:r>
+              <w:t>1</w:t>
+            </w:r>
+          </w:p>
+        </w:tc>
+        <w:tc>
+          <w:tcPr>
+            <w:tcW w:w="1508" w:type="pct"/>
+          </w:tcPr>
+          <w:p>
+            <w:r>
+              <w:t>Algorithm is fixed so in-game progress will stay in cache until terminate the program</w:t>
+            </w:r>
+          </w:p>
+        </w:tc>
+      </w:tr>
+    </w:tbl>
+    <w:p>
+      <w:pPr>
+        <w:rPr>
+          <w:b/>
+        </w:rPr>
+      </w:pPr>
+      <w:bookmarkStart w:id="0" w:name="_GoBack"/>
+      <w:bookmarkEnd w:id="0"/>
+    </w:p>
     <w:sectPr>
       <w:pgSz w:w="15840" w:h="12240" w:orient="landscape"/>
       <w:pgMar w:top="1800" w:right="1440" w:bottom="1800" w:left="1440" w:header="720" w:footer="720" w:gutter="0"/>
@@ -231,7 +1255,7 @@
       </w:pPr>
     </w:pPrDefault>
   </w:docDefaults>
-  <w:latentStyles w:defLockedState="0" w:defUIPriority="99" w:defSemiHidden="1" w:defUnhideWhenUsed="1" w:defQFormat="0" w:count="267">
+  <w:latentStyles w:defLockedState="0" w:defUIPriority="99" w:defSemiHidden="1" w:defUnhideWhenUsed="1" w:defQFormat="0" w:count="276">
     <w:lsdException w:name="Normal" w:semiHidden="0" w:uiPriority="0" w:unhideWhenUsed="0" w:qFormat="1"/>
     <w:lsdException w:name="heading 1" w:semiHidden="0" w:uiPriority="9" w:unhideWhenUsed="0" w:qFormat="1"/>
     <w:lsdException w:name="heading 2" w:uiPriority="9" w:qFormat="1"/>
@@ -370,18 +1394,18 @@
     <w:lsdException w:name="Bibliography" w:uiPriority="37"/>
     <w:lsdException w:name="TOC Heading" w:uiPriority="39" w:qFormat="1"/>
   </w:latentStyles>
-  <w:style w:type="paragraph" w:default="1" w:styleId="a">
+  <w:style w:type="paragraph" w:default="1" w:styleId="Normal">
     <w:name w:val="Normal"/>
     <w:qFormat/>
     <w:rsid w:val="00D22ED1"/>
   </w:style>
-  <w:style w:type="character" w:default="1" w:styleId="a0">
+  <w:style w:type="character" w:default="1" w:styleId="DefaultParagraphFont">
     <w:name w:val="Default Paragraph Font"/>
     <w:uiPriority w:val="1"/>
     <w:semiHidden/>
     <w:unhideWhenUsed/>
   </w:style>
-  <w:style w:type="table" w:default="1" w:styleId="a1">
+  <w:style w:type="table" w:default="1" w:styleId="TableNormal">
     <w:name w:val="Normal Table"/>
     <w:uiPriority w:val="99"/>
     <w:semiHidden/>
@@ -396,15 +1420,15 @@
       </w:tblCellMar>
     </w:tblPr>
   </w:style>
-  <w:style w:type="numbering" w:default="1" w:styleId="a2">
+  <w:style w:type="numbering" w:default="1" w:styleId="NoList">
     <w:name w:val="No List"/>
     <w:uiPriority w:val="99"/>
     <w:semiHidden/>
     <w:unhideWhenUsed/>
   </w:style>
-  <w:style w:type="table" w:styleId="a3">
+  <w:style w:type="table" w:styleId="TableGrid">
     <w:name w:val="Table Grid"/>
-    <w:basedOn w:val="a1"/>
+    <w:basedOn w:val="TableNormal"/>
     <w:uiPriority w:val="59"/>
     <w:rsid w:val="00D22ED1"/>
     <w:pPr>
@@ -432,7 +1456,7 @@
 </file>
 
 <file path=word/stylesWithEffects.xml><?xml version="1.0" encoding="utf-8"?>
-<w:styles xmlns:wpc="http://schemas.microsoft.com/office/word/2010/wordprocessingCanvas" xmlns:mc="http://schemas.openxmlformats.org/markup-compatibility/2006" xmlns:o="urn:schemas-microsoft-com:office:office" xmlns:r="http://schemas.openxmlformats.org/officeDocument/2006/relationships" xmlns:m="http://schemas.openxmlformats.org/officeDocument/2006/math" xmlns:v="urn:schemas-microsoft-com:vml" xmlns:wp14="http://schemas.microsoft.com/office/word/2010/wordprocessingDrawing" xmlns:wp="http://schemas.openxmlformats.org/drawingml/2006/wordprocessingDrawing" xmlns:w10="urn:schemas-microsoft-com:office:word" xmlns:w="http://schemas.openxmlformats.org/wordprocessingml/2006/main" xmlns:w14="http://schemas.microsoft.com/office/word/2010/wordml" xmlns:wpg="http://schemas.microsoft.com/office/word/2010/wordprocessingGroup" xmlns:wpi="http://schemas.microsoft.com/office/word/2010/wordprocessingInk" xmlns:wne="http://schemas.microsoft.com/office/word/2006/wordml" xmlns:wps="http://schemas.microsoft.com/office/word/2010/wordprocessingShape" mc:Ignorable="w14 wp14">
+<w:styles xmlns:wpc="http://schemas.microsoft.com/office/word/2010/wordprocessingCanvas" xmlns:mo="http://schemas.microsoft.com/office/mac/office/2008/main" xmlns:mc="http://schemas.openxmlformats.org/markup-compatibility/2006" xmlns:mv="urn:schemas-microsoft-com:mac:vml" xmlns:o="urn:schemas-microsoft-com:office:office" xmlns:r="http://schemas.openxmlformats.org/officeDocument/2006/relationships" xmlns:m="http://schemas.openxmlformats.org/officeDocument/2006/math" xmlns:v="urn:schemas-microsoft-com:vml" xmlns:wp14="http://schemas.microsoft.com/office/word/2010/wordprocessingDrawing" xmlns:wp="http://schemas.openxmlformats.org/drawingml/2006/wordprocessingDrawing" xmlns:w10="urn:schemas-microsoft-com:office:word" xmlns:w="http://schemas.openxmlformats.org/wordprocessingml/2006/main" xmlns:w14="http://schemas.microsoft.com/office/word/2010/wordml" xmlns:wpg="http://schemas.microsoft.com/office/word/2010/wordprocessingGroup" xmlns:wpi="http://schemas.microsoft.com/office/word/2010/wordprocessingInk" xmlns:wne="http://schemas.microsoft.com/office/word/2006/wordml" xmlns:wps="http://schemas.microsoft.com/office/word/2010/wordprocessingShape" mc:Ignorable="w14 wp14">
   <w:docDefaults>
     <w:rPrDefault>
       <w:rPr>
@@ -448,7 +1472,7 @@
       </w:pPr>
     </w:pPrDefault>
   </w:docDefaults>
-  <w:latentStyles w:defLockedState="0" w:defUIPriority="99" w:defSemiHidden="1" w:defUnhideWhenUsed="1" w:defQFormat="0" w:count="267">
+  <w:latentStyles w:defLockedState="0" w:defUIPriority="99" w:defSemiHidden="1" w:defUnhideWhenUsed="1" w:defQFormat="0" w:count="276">
     <w:lsdException w:name="Normal" w:semiHidden="0" w:uiPriority="0" w:unhideWhenUsed="0" w:qFormat="1"/>
     <w:lsdException w:name="heading 1" w:semiHidden="0" w:uiPriority="9" w:unhideWhenUsed="0" w:qFormat="1"/>
     <w:lsdException w:name="heading 2" w:uiPriority="9" w:qFormat="1"/>
@@ -587,18 +1611,18 @@
     <w:lsdException w:name="Bibliography" w:uiPriority="37"/>
     <w:lsdException w:name="TOC Heading" w:uiPriority="39" w:qFormat="1"/>
   </w:latentStyles>
-  <w:style w:type="paragraph" w:default="1" w:styleId="a">
+  <w:style w:type="paragraph" w:default="1" w:styleId="Normal">
     <w:name w:val="Normal"/>
     <w:qFormat/>
     <w:rsid w:val="00D22ED1"/>
   </w:style>
-  <w:style w:type="character" w:default="1" w:styleId="a0">
+  <w:style w:type="character" w:default="1" w:styleId="DefaultParagraphFont">
     <w:name w:val="Default Paragraph Font"/>
     <w:uiPriority w:val="1"/>
     <w:semiHidden/>
     <w:unhideWhenUsed/>
   </w:style>
-  <w:style w:type="table" w:default="1" w:styleId="a1">
+  <w:style w:type="table" w:default="1" w:styleId="TableNormal">
     <w:name w:val="Normal Table"/>
     <w:uiPriority w:val="99"/>
     <w:semiHidden/>
@@ -613,15 +1637,15 @@
       </w:tblCellMar>
     </w:tblPr>
   </w:style>
-  <w:style w:type="numbering" w:default="1" w:styleId="a2">
+  <w:style w:type="numbering" w:default="1" w:styleId="NoList">
     <w:name w:val="No List"/>
     <w:uiPriority w:val="99"/>
     <w:semiHidden/>
     <w:unhideWhenUsed/>
   </w:style>
-  <w:style w:type="table" w:styleId="a3">
+  <w:style w:type="table" w:styleId="TableGrid">
     <w:name w:val="Table Grid"/>
-    <w:basedOn w:val="a1"/>
+    <w:basedOn w:val="TableNormal"/>
     <w:uiPriority w:val="59"/>
     <w:rsid w:val="00D22ED1"/>
     <w:pPr>
